--- a/cover_letter.docx
+++ b/cover_letter.docx
@@ -21,97 +21,156 @@
         <w:t>On the Universally Optimal Activation Function for a Class of Residual Neural Networks</w:t>
       </w:r>
       <w:r>
-        <w:t>” to the special issue “</w:t>
-      </w:r>
-      <w:r>
-        <w:t>Information Theory for Interpretable Machine Learning</w:t>
-      </w:r>
-      <w:r>
-        <w:t>” of the Journal Entropy. The authors of this work are Shao-</w:t>
-      </w:r>
-      <w:proofErr w:type="spellStart"/>
-      <w:r>
-        <w:t>Lun</w:t>
-      </w:r>
-      <w:proofErr w:type="spellEnd"/>
-      <w:r>
-        <w:t xml:space="preserve"> Huang and myself.</w:t>
+        <w:t xml:space="preserve">” to the Journal </w:t>
+      </w:r>
+      <w:r>
+        <w:t>AppliedMath</w:t>
+      </w:r>
+      <w:r>
+        <w:t>. The authors of this work are Shao-Lun Huang and myself.</w:t>
       </w:r>
     </w:p>
     <w:p>
-      <w:r>
-        <w:t xml:space="preserve">Our submitted article </w:t>
-      </w:r>
-      <w:r>
-        <w:t>present</w:t>
-      </w:r>
-      <w:r>
-        <w:t>s</w:t>
-      </w:r>
-      <w:r>
-        <w:t xml:space="preserve"> a theoretical framework to rigorously analyze the performance gain of using non-linear activation functions for a class of residual neural networks</w:t>
-      </w:r>
-      <w:r>
-        <w:t>. This can help for the domain of interpretable machine learning. Our analysis relies on the techniques similar to the code error rate in information theory, therefore we think this article fits with the scope of the special issue mentioned above.</w:t>
+      <w:pPr>
+        <w:rPr>
+          <w:color w:val="000000" w:themeColor="text1"/>
+        </w:rPr>
+      </w:pPr>
+      <w:r>
+        <w:t>Our submitted article presents a theoretical framework to rigorously analyze the performance gain of using non-linear activation functions for a class of residual neural networks</w:t>
+      </w:r>
+      <w:r>
+        <w:rPr>
+          <w:color w:val="000000" w:themeColor="text1"/>
+        </w:rPr>
+        <w:t xml:space="preserve">. </w:t>
+      </w:r>
+      <w:r>
+        <w:rPr>
+          <w:color w:val="000000" w:themeColor="text1"/>
+        </w:rPr>
+        <w:t>Our work is motivated by</w:t>
+      </w:r>
+      <w:r>
+        <w:rPr>
+          <w:color w:val="000000" w:themeColor="text1"/>
+        </w:rPr>
+        <w:t xml:space="preserve"> </w:t>
+      </w:r>
+      <w:r>
+        <w:rPr>
+          <w:color w:val="000000" w:themeColor="text1"/>
+        </w:rPr>
+        <w:t xml:space="preserve">the field of </w:t>
+      </w:r>
+      <w:r>
+        <w:rPr>
+          <w:color w:val="000000" w:themeColor="text1"/>
+        </w:rPr>
+        <w:t>interpretable machine learning</w:t>
+      </w:r>
+      <w:r>
+        <w:rPr>
+          <w:color w:val="000000" w:themeColor="text1"/>
+        </w:rPr>
+        <w:t xml:space="preserve">, and </w:t>
+      </w:r>
+      <w:r>
+        <w:rPr>
+          <w:color w:val="000000" w:themeColor="text1"/>
+        </w:rPr>
+        <w:t xml:space="preserve">we think this article fits with the scope of </w:t>
+      </w:r>
+      <w:r>
+        <w:rPr>
+          <w:rFonts w:ascii="Arial" w:hAnsi="Arial" w:cs="Arial"/>
+          <w:color w:val="000000" w:themeColor="text1"/>
+          <w:sz w:val="18"/>
+          <w:szCs w:val="18"/>
+          <w:shd w:val="clear" w:color="auto" w:fill="FFFFFF"/>
+        </w:rPr>
+        <w:t>Mathematics and Information Science</w:t>
+      </w:r>
+      <w:r>
+        <w:rPr>
+          <w:rFonts w:ascii="Arial" w:hAnsi="Arial" w:cs="Arial"/>
+          <w:color w:val="000000" w:themeColor="text1"/>
+          <w:sz w:val="18"/>
+          <w:szCs w:val="18"/>
+          <w:shd w:val="clear" w:color="auto" w:fill="FFFFFF"/>
+        </w:rPr>
+        <w:t xml:space="preserve"> </w:t>
+      </w:r>
+      <w:r>
+        <w:rPr>
+          <w:color w:val="000000" w:themeColor="text1"/>
+        </w:rPr>
+        <w:t>scope of the journal</w:t>
+      </w:r>
+      <w:r>
+        <w:rPr>
+          <w:color w:val="000000" w:themeColor="text1"/>
+        </w:rPr>
+        <w:t>.</w:t>
+      </w:r>
+      <w:r>
+        <w:rPr>
+          <w:color w:val="000000" w:themeColor="text1"/>
+        </w:rPr>
+        <w:tab/>
       </w:r>
     </w:p>
     <w:p>
       <w:r>
-        <w:t>We confirm that neither the manuscript nor any parts of its content are currently under consideration or published in another journal</w:t>
-      </w:r>
-      <w:r>
-        <w:t>, and a</w:t>
-      </w:r>
-      <w:r>
-        <w:t xml:space="preserve">ll authors have approved the manuscript and agree with its submission </w:t>
-      </w:r>
-      <w:r>
-        <w:t>to Entropy.</w:t>
-      </w:r>
-    </w:p>
-    <w:p/>
-    <w:p>
-      <w:r>
-        <w:rPr>
-          <w:rFonts w:hint="eastAsia"/>
-        </w:rPr>
-        <w:t>S</w:t>
-      </w:r>
-      <w:r>
-        <w:t>incerely,</w:t>
+        <w:t>This manuscript was submitted to Entropy with manuscript id “entropy-1883081” a month ago.</w:t>
       </w:r>
     </w:p>
     <w:p>
       <w:r>
-        <w:t>Feng Zhao</w:t>
+        <w:t xml:space="preserve">We confirm that neither the manuscript nor any parts of its content are currently under consideration or published in another journal, and all authors have approved the manuscript and agree with its submission to </w:t>
+      </w:r>
+      <w:r>
+        <w:t>AppliedMath</w:t>
+      </w:r>
+      <w:r>
+        <w:t>.</w:t>
       </w:r>
     </w:p>
     <w:p>
-      <w:r>
-        <w:t>Department of Electronic Engineering, Graduate School at Shenzhen</w:t>
-      </w:r>
+      <w:pPr>
+        <w:rPr>
+          <w:rFonts w:ascii="Arial" w:hAnsi="Arial" w:cs="Arial"/>
+          <w:color w:val="0A0A0A"/>
+          <w:sz w:val="18"/>
+          <w:szCs w:val="18"/>
+          <w:shd w:val="clear" w:color="auto" w:fill="FFFFDD"/>
+        </w:rPr>
+      </w:pPr>
     </w:p>
     <w:p>
       <w:r>
-        <w:t xml:space="preserve">Tsinghua </w:t>
-      </w:r>
-      <w:proofErr w:type="spellStart"/>
-      <w:proofErr w:type="gramStart"/>
-      <w:r>
-        <w:t>University,ShenZhen</w:t>
-      </w:r>
-      <w:proofErr w:type="spellEnd"/>
-      <w:proofErr w:type="gramEnd"/>
-      <w:r>
-        <w:t xml:space="preserve">, </w:t>
-      </w:r>
-      <w:proofErr w:type="spellStart"/>
-      <w:r>
-        <w:t>GuangDong</w:t>
-      </w:r>
-      <w:proofErr w:type="spellEnd"/>
-      <w:r>
-        <w:t>, PR China</w:t>
+        <w:rPr>
+          <w:rFonts w:hint="eastAsia"/>
+        </w:rPr>
+        <w:t>S</w:t>
+      </w:r>
+      <w:r>
+        <w:t>incerely,</w:t>
+      </w:r>
+    </w:p>
+    <w:p>
+      <w:r>
+        <w:t>Feng Zhao</w:t>
+      </w:r>
+    </w:p>
+    <w:p>
+      <w:r>
+        <w:t>Department of Electronic Engineering, Graduate School at Shenzhen</w:t>
+      </w:r>
+    </w:p>
+    <w:p>
+      <w:r>
+        <w:t>Tsinghua University,ShenZhen, GuangDong, PR China</w:t>
       </w:r>
     </w:p>
     <w:sectPr>
@@ -404,6 +463,7 @@
     <w:lsdException w:name="HTML Sample" w:semiHidden="1" w:unhideWhenUsed="1"/>
     <w:lsdException w:name="HTML Typewriter" w:semiHidden="1" w:unhideWhenUsed="1"/>
     <w:lsdException w:name="HTML Variable" w:semiHidden="1" w:unhideWhenUsed="1"/>
+    <w:lsdException w:name="Normal Table" w:semiHidden="1" w:unhideWhenUsed="1"/>
     <w:lsdException w:name="annotation subject" w:semiHidden="1" w:unhideWhenUsed="1"/>
     <w:lsdException w:name="No List" w:semiHidden="1" w:unhideWhenUsed="1"/>
     <w:lsdException w:name="Outline List 1" w:semiHidden="1" w:unhideWhenUsed="1"/>
@@ -450,8 +510,10 @@
     <w:lsdException w:name="Table Subtle 2" w:semiHidden="1" w:unhideWhenUsed="1"/>
     <w:lsdException w:name="Table Web 1" w:semiHidden="1" w:unhideWhenUsed="1"/>
     <w:lsdException w:name="Table Web 2" w:semiHidden="1" w:unhideWhenUsed="1"/>
+    <w:lsdException w:name="Table Web 3" w:semiHidden="1" w:unhideWhenUsed="1"/>
     <w:lsdException w:name="Balloon Text" w:semiHidden="1" w:unhideWhenUsed="1"/>
     <w:lsdException w:name="Table Grid" w:uiPriority="39"/>
+    <w:lsdException w:name="Table Theme" w:semiHidden="1" w:unhideWhenUsed="1"/>
     <w:lsdException w:name="Placeholder Text" w:semiHidden="1"/>
     <w:lsdException w:name="No Spacing" w:uiPriority="1" w:qFormat="1"/>
     <w:lsdException w:name="Light Shading" w:uiPriority="60"/>
